--- a/Sound Dynamic Deadlock Prediction in Linear Time.docx
+++ b/Sound Dynamic Deadlock Prediction in Linear Time.docx
@@ -1532,6 +1532,322 @@
     </w:p>
     <w:p>
       <w:pPr>
+        <w:ind w:left="360"/>
+      </w:pPr>
+      <w:r>
+        <w:t>Deadlock Patterns:</w:t>
+      </w:r>
+    </w:p>
+    <w:p>
+      <w:pPr>
+        <w:pStyle w:val="Listenabsatz"/>
+        <w:numPr>
+          <w:ilvl w:val="0"/>
+          <w:numId w:val="1"/>
+        </w:numPr>
+      </w:pPr>
+      <w:r>
+        <w:t>Sequenz von Events, welche zu einem Deadlock führen</w:t>
+      </w:r>
+    </w:p>
+    <w:p>
+      <w:pPr>
+        <w:pStyle w:val="Listenabsatz"/>
+        <w:numPr>
+          <w:ilvl w:val="0"/>
+          <w:numId w:val="1"/>
+        </w:numPr>
+      </w:pPr>
+    </w:p>
+    <w:p>
+      <w:pPr>
+        <w:ind w:left="360"/>
+        <w:rPr>
+          <w:lang w:val="en-US"/>
+        </w:rPr>
+      </w:pPr>
+      <w:r>
+        <w:rPr>
+          <w:lang w:val="en-US"/>
+        </w:rPr>
+        <w:t>Dynamic predictive a</w:t>
+      </w:r>
+      <w:r>
+        <w:rPr>
+          <w:lang w:val="en-US"/>
+        </w:rPr>
+        <w:t xml:space="preserve">nalysis and correct </w:t>
+      </w:r>
+      <w:proofErr w:type="spellStart"/>
+      <w:r>
+        <w:rPr>
+          <w:lang w:val="en-US"/>
+        </w:rPr>
+        <w:t>reorderings</w:t>
+      </w:r>
+      <w:proofErr w:type="spellEnd"/>
+      <w:r>
+        <w:rPr>
+          <w:lang w:val="en-US"/>
+        </w:rPr>
+        <w:t>:</w:t>
+      </w:r>
+    </w:p>
+    <w:p>
+      <w:pPr>
+        <w:pStyle w:val="Listenabsatz"/>
+        <w:numPr>
+          <w:ilvl w:val="0"/>
+          <w:numId w:val="1"/>
+        </w:numPr>
+      </w:pPr>
+      <w:r>
+        <w:t>Dynamische Analyse zielt darauf a</w:t>
+      </w:r>
+      <w:r>
+        <w:t xml:space="preserve">b Bugs dadurch zu </w:t>
+      </w:r>
+      <w:proofErr w:type="gramStart"/>
+      <w:r>
+        <w:t>finden</w:t>
+      </w:r>
+      <w:proofErr w:type="gramEnd"/>
+      <w:r>
+        <w:t xml:space="preserve"> indem ein Trace eines nebenläufigen Programms observiert wird, oft ohne Zugriff auf den Code</w:t>
+      </w:r>
+    </w:p>
+    <w:p>
+      <w:pPr>
+        <w:pStyle w:val="Listenabsatz"/>
+        <w:numPr>
+          <w:ilvl w:val="0"/>
+          <w:numId w:val="1"/>
+        </w:numPr>
+      </w:pPr>
+      <w:r>
+        <w:t>Dynamische Analyse skalierbar, aber Bugs anhand eines einzigen Trace zu finden bedeutet geringe Abdeckung von Szenarien</w:t>
+      </w:r>
+    </w:p>
+    <w:p>
+      <w:pPr>
+        <w:pStyle w:val="Listenabsatz"/>
+        <w:numPr>
+          <w:ilvl w:val="0"/>
+          <w:numId w:val="1"/>
+        </w:numPr>
+      </w:pPr>
+      <w:r>
+        <w:t xml:space="preserve">Für bessere Abdeckung </w:t>
+      </w:r>
+      <w:proofErr w:type="spellStart"/>
+      <w:r>
+        <w:t>Predictive</w:t>
+      </w:r>
+      <w:proofErr w:type="spellEnd"/>
+      <w:r>
+        <w:t xml:space="preserve"> Dynamic </w:t>
+      </w:r>
+      <w:proofErr w:type="spellStart"/>
+      <w:r>
+        <w:t>Techniques</w:t>
+      </w:r>
+      <w:proofErr w:type="spellEnd"/>
+    </w:p>
+    <w:p>
+      <w:pPr>
+        <w:pStyle w:val="Listenabsatz"/>
+        <w:numPr>
+          <w:ilvl w:val="1"/>
+          <w:numId w:val="1"/>
+        </w:numPr>
+      </w:pPr>
+      <w:r>
+        <w:t xml:space="preserve">Vorhersage von Bugs in alternativen Ausführungen, welche vom ursprünglichen Trace abgeleitet werden können -&gt; </w:t>
+      </w:r>
+      <w:proofErr w:type="spellStart"/>
+      <w:r>
+        <w:t>Correct</w:t>
+      </w:r>
+      <w:proofErr w:type="spellEnd"/>
+      <w:r>
+        <w:t xml:space="preserve"> </w:t>
+      </w:r>
+      <w:proofErr w:type="spellStart"/>
+      <w:r>
+        <w:t>Reorderings</w:t>
+      </w:r>
+      <w:proofErr w:type="spellEnd"/>
+    </w:p>
+    <w:p>
+      <w:pPr>
+        <w:ind w:left="360"/>
+        <w:rPr>
+          <w:lang w:val="en-US"/>
+        </w:rPr>
+      </w:pPr>
+      <w:r>
+        <w:rPr>
+          <w:lang w:val="en-US"/>
+        </w:rPr>
+        <w:t>Predictable Deadlocks:</w:t>
+      </w:r>
+    </w:p>
+    <w:p>
+      <w:pPr>
+        <w:pStyle w:val="Listenabsatz"/>
+        <w:numPr>
+          <w:ilvl w:val="0"/>
+          <w:numId w:val="1"/>
+        </w:numPr>
+      </w:pPr>
+      <w:r>
+        <w:t>Ein Deadlock Pattern ist</w:t>
+      </w:r>
+      <w:r>
+        <w:t xml:space="preserve"> </w:t>
+      </w:r>
+      <w:proofErr w:type="spellStart"/>
+      <w:proofErr w:type="gramStart"/>
+      <w:r>
+        <w:t>predictable</w:t>
+      </w:r>
+      <w:proofErr w:type="spellEnd"/>
+      <w:proofErr w:type="gramEnd"/>
+      <w:r>
+        <w:t xml:space="preserve"> wenn alle Events im Deadlock Pattern nach der Ausführung des </w:t>
+      </w:r>
+      <w:proofErr w:type="spellStart"/>
+      <w:r>
+        <w:t>Correct</w:t>
+      </w:r>
+      <w:proofErr w:type="spellEnd"/>
+      <w:r>
+        <w:t xml:space="preserve"> </w:t>
+      </w:r>
+      <w:proofErr w:type="spellStart"/>
+      <w:r>
+        <w:t>Reorderings</w:t>
+      </w:r>
+      <w:proofErr w:type="spellEnd"/>
+      <w:r>
+        <w:t xml:space="preserve"> passieren</w:t>
+      </w:r>
+    </w:p>
+    <w:p>
+      <w:pPr>
+        <w:pStyle w:val="Listenabsatz"/>
+        <w:numPr>
+          <w:ilvl w:val="0"/>
+          <w:numId w:val="1"/>
+        </w:numPr>
+      </w:pPr>
+      <w:r>
+        <w:t>Ein Deadlock-</w:t>
+      </w:r>
+      <w:proofErr w:type="spellStart"/>
+      <w:r>
+        <w:t>Prediction</w:t>
+      </w:r>
+      <w:proofErr w:type="spellEnd"/>
+      <w:r>
+        <w:t>-</w:t>
+      </w:r>
+      <w:proofErr w:type="spellStart"/>
+      <w:r>
+        <w:t>Algorithm</w:t>
+      </w:r>
+      <w:proofErr w:type="spellEnd"/>
+      <w:r>
+        <w:t xml:space="preserve"> ist </w:t>
+      </w:r>
+      <w:proofErr w:type="spellStart"/>
+      <w:r>
+        <w:t>sound</w:t>
+      </w:r>
+      <w:proofErr w:type="spellEnd"/>
+      <w:r>
+        <w:t xml:space="preserve">, wenn für jeden Input Trace alle Deadlock Reports </w:t>
+      </w:r>
+      <w:proofErr w:type="spellStart"/>
+      <w:r>
+        <w:t>Predictable</w:t>
+      </w:r>
+      <w:proofErr w:type="spellEnd"/>
+      <w:r>
+        <w:t xml:space="preserve"> Deadlocks sind </w:t>
+      </w:r>
+      <w:r>
+        <w:t xml:space="preserve">(keine </w:t>
+      </w:r>
+      <w:proofErr w:type="spellStart"/>
+      <w:r>
+        <w:t>false</w:t>
+      </w:r>
+      <w:proofErr w:type="spellEnd"/>
+      <w:r>
+        <w:t xml:space="preserve"> </w:t>
+      </w:r>
+      <w:r>
+        <w:t>positives)</w:t>
+      </w:r>
+    </w:p>
+    <w:p>
+      <w:pPr>
+        <w:pStyle w:val="Listenabsatz"/>
+        <w:numPr>
+          <w:ilvl w:val="0"/>
+          <w:numId w:val="1"/>
+        </w:numPr>
+      </w:pPr>
+      <w:r>
+        <w:t>Ein Deadlock-</w:t>
+      </w:r>
+      <w:proofErr w:type="spellStart"/>
+      <w:r>
+        <w:t>Prediction</w:t>
+      </w:r>
+      <w:proofErr w:type="spellEnd"/>
+      <w:r>
+        <w:t>-</w:t>
+      </w:r>
+      <w:proofErr w:type="spellStart"/>
+      <w:r>
+        <w:t>Algorithm</w:t>
+      </w:r>
+      <w:proofErr w:type="spellEnd"/>
+      <w:r>
+        <w:t xml:space="preserve"> ist </w:t>
+      </w:r>
+      <w:proofErr w:type="spellStart"/>
+      <w:r>
+        <w:t>complete</w:t>
+      </w:r>
+      <w:proofErr w:type="spellEnd"/>
+      <w:r>
+        <w:t xml:space="preserve">, wenn alle </w:t>
+      </w:r>
+      <w:proofErr w:type="spellStart"/>
+      <w:r>
+        <w:t>Predictable</w:t>
+      </w:r>
+      <w:proofErr w:type="spellEnd"/>
+      <w:r>
+        <w:t xml:space="preserve"> Deadlocks auch gefunden wer</w:t>
+      </w:r>
+      <w:r>
+        <w:t xml:space="preserve">den, (keine </w:t>
+      </w:r>
+      <w:proofErr w:type="spellStart"/>
+      <w:r>
+        <w:t>false</w:t>
+      </w:r>
+      <w:proofErr w:type="spellEnd"/>
+      <w:r>
+        <w:t xml:space="preserve"> negatives)</w:t>
+      </w:r>
+    </w:p>
+    <w:p>
+      <w:pPr>
         <w:pStyle w:val="Listenabsatz"/>
         <w:numPr>
           <w:ilvl w:val="0"/>
@@ -1732,6 +2048,7 @@
         </w:numPr>
       </w:pPr>
       <w:r>
+        <w:lastRenderedPageBreak/>
         <w:t xml:space="preserve">Das heißt auch, dass andere kritische Sektionen komplett entfernt werden </w:t>
       </w:r>
       <w:proofErr w:type="gramStart"/>
@@ -2040,7 +2357,6 @@
         </w:numPr>
       </w:pPr>
       <w:r>
-        <w:lastRenderedPageBreak/>
         <w:t xml:space="preserve">Was ist eine </w:t>
       </w:r>
       <w:proofErr w:type="spellStart"/>
